--- a/CEC-Documents/Revision batch V2019.1.002/CF3R/2019-CF3R-MCH-31a-H-WholeHouseFanHERS-AirflowandWattsperWHF.docx
+++ b/CEC-Documents/Revision batch V2019.1.002/CF3R/2019-CF3R-MCH-31a-H-WholeHouseFanHERS-AirflowandWattsperWHF.docx
@@ -9639,22 +9639,82 @@
               </w:rPr>
               <w:t xml:space="preserve"> </w:t>
             </w:r>
-            <w:r>
-              <w:rPr>
-                <w:rFonts w:asciiTheme="minorHAnsi" w:hAnsiTheme="minorHAnsi"/>
-                <w:sz w:val="18"/>
-                <w:szCs w:val="18"/>
-              </w:rPr>
-              <w:t xml:space="preserve">C02 ≥ C01 and </w:t>
-            </w:r>
-            <w:r>
-              <w:rPr>
-                <w:rFonts w:asciiTheme="minorHAnsi" w:hAnsiTheme="minorHAnsi"/>
-                <w:sz w:val="18"/>
-                <w:szCs w:val="18"/>
-              </w:rPr>
-              <w:t>C</w:t>
-            </w:r>
+            <w:ins w:id="157" w:author="Markstrum, Alexis@Energy" w:date="2019-11-27T08:06:00Z">
+              <w:r>
+                <w:rPr>
+                  <w:rFonts w:asciiTheme="minorHAnsi" w:hAnsiTheme="minorHAnsi"/>
+                  <w:sz w:val="18"/>
+                  <w:szCs w:val="18"/>
+                </w:rPr>
+                <w:t>D</w:t>
+              </w:r>
+            </w:ins>
+            <w:del w:id="158" w:author="Markstrum, Alexis@Energy" w:date="2019-11-27T08:06:00Z">
+              <w:r>
+                <w:rPr>
+                  <w:rFonts w:asciiTheme="minorHAnsi" w:hAnsiTheme="minorHAnsi"/>
+                  <w:sz w:val="18"/>
+                  <w:szCs w:val="18"/>
+                </w:rPr>
+                <w:delText>C</w:delText>
+              </w:r>
+            </w:del>
+            <w:r>
+              <w:rPr>
+                <w:rFonts w:asciiTheme="minorHAnsi" w:hAnsiTheme="minorHAnsi"/>
+                <w:sz w:val="18"/>
+                <w:szCs w:val="18"/>
+              </w:rPr>
+              <w:t xml:space="preserve">02 ≥ </w:t>
+            </w:r>
+            <w:ins w:id="159" w:author="Markstrum, Alexis@Energy" w:date="2019-11-27T08:06:00Z">
+              <w:r>
+                <w:rPr>
+                  <w:rFonts w:asciiTheme="minorHAnsi" w:hAnsiTheme="minorHAnsi"/>
+                  <w:sz w:val="18"/>
+                  <w:szCs w:val="18"/>
+                </w:rPr>
+                <w:t>D</w:t>
+              </w:r>
+            </w:ins>
+            <w:del w:id="160" w:author="Markstrum, Alexis@Energy" w:date="2019-11-27T08:06:00Z">
+              <w:r>
+                <w:rPr>
+                  <w:rFonts w:asciiTheme="minorHAnsi" w:hAnsiTheme="minorHAnsi"/>
+                  <w:sz w:val="18"/>
+                  <w:szCs w:val="18"/>
+                </w:rPr>
+                <w:delText>C</w:delText>
+              </w:r>
+            </w:del>
+            <w:r>
+              <w:rPr>
+                <w:rFonts w:asciiTheme="minorHAnsi" w:hAnsiTheme="minorHAnsi"/>
+                <w:sz w:val="18"/>
+                <w:szCs w:val="18"/>
+              </w:rPr>
+              <w:t xml:space="preserve">01 and </w:t>
+            </w:r>
+            <w:ins w:id="161" w:author="Markstrum, Alexis@Energy" w:date="2019-11-27T08:06:00Z">
+              <w:r>
+                <w:rPr>
+                  <w:rFonts w:asciiTheme="minorHAnsi" w:hAnsiTheme="minorHAnsi"/>
+                  <w:sz w:val="18"/>
+                  <w:szCs w:val="18"/>
+                </w:rPr>
+                <w:t>D</w:t>
+              </w:r>
+            </w:ins>
+            <w:del w:id="162" w:author="Markstrum, Alexis@Energy" w:date="2019-11-27T08:06:00Z">
+              <w:r>
+                <w:rPr>
+                  <w:rFonts w:asciiTheme="minorHAnsi" w:hAnsiTheme="minorHAnsi"/>
+                  <w:sz w:val="18"/>
+                  <w:szCs w:val="18"/>
+                </w:rPr>
+                <w:delText>C</w:delText>
+              </w:r>
+            </w:del>
             <w:r>
               <w:rPr>
                 <w:rFonts w:asciiTheme="minorHAnsi" w:hAnsiTheme="minorHAnsi"/>
@@ -9679,14 +9739,26 @@
               </w:rPr>
               <w:t xml:space="preserve"> ≥ </w:t>
             </w:r>
-            <w:r>
-              <w:rPr>
-                <w:rFonts w:asciiTheme="minorHAnsi" w:hAnsiTheme="minorHAnsi"/>
-                <w:sz w:val="18"/>
-                <w:szCs w:val="18"/>
-              </w:rPr>
-              <w:t>C</w:t>
-            </w:r>
+            <w:ins w:id="163" w:author="Markstrum, Alexis@Energy" w:date="2019-11-27T08:06:00Z">
+              <w:r>
+                <w:rPr>
+                  <w:rFonts w:asciiTheme="minorHAnsi" w:hAnsiTheme="minorHAnsi"/>
+                  <w:sz w:val="18"/>
+                  <w:szCs w:val="18"/>
+                </w:rPr>
+                <w:t>D</w:t>
+              </w:r>
+            </w:ins>
+            <w:del w:id="164" w:author="Markstrum, Alexis@Energy" w:date="2019-11-27T08:06:00Z">
+              <w:r>
+                <w:rPr>
+                  <w:rFonts w:asciiTheme="minorHAnsi" w:hAnsiTheme="minorHAnsi"/>
+                  <w:sz w:val="18"/>
+                  <w:szCs w:val="18"/>
+                </w:rPr>
+                <w:delText>C</w:delText>
+              </w:r>
+            </w:del>
             <w:r>
               <w:rPr>
                 <w:rFonts w:asciiTheme="minorHAnsi" w:hAnsiTheme="minorHAnsi"/>
@@ -9802,7 +9874,7 @@
                 <w:szCs w:val="20"/>
               </w:rPr>
             </w:pPr>
-            <w:del w:id="157" w:author="Markstrum, Alexis@Energy" w:date="2019-10-09T09:21:00Z">
+            <w:del w:id="165" w:author="Markstrum, Alexis@Energy" w:date="2019-10-09T09:21:00Z">
               <w:r>
                 <w:rPr>
                   <w:rFonts w:asciiTheme="minorHAnsi" w:hAnsiTheme="minorHAnsi"/>
@@ -9813,7 +9885,7 @@
                 <w:delText>E</w:delText>
               </w:r>
             </w:del>
-            <w:ins w:id="158" w:author="Markstrum, Alexis@Energy" w:date="2019-10-09T09:21:00Z">
+            <w:ins w:id="166" w:author="Markstrum, Alexis@Energy" w:date="2019-10-09T09:21:00Z">
               <w:r>
                 <w:rPr>
                   <w:rFonts w:asciiTheme="minorHAnsi" w:hAnsiTheme="minorHAnsi"/>
@@ -10470,7 +10542,7 @@
                 <w:szCs w:val="20"/>
               </w:rPr>
             </w:pPr>
-            <w:ins w:id="159" w:author="Markstrum, Alexis@Energy" w:date="2019-10-09T09:21:00Z">
+            <w:ins w:id="167" w:author="Markstrum, Alexis@Energy" w:date="2019-10-09T09:21:00Z">
               <w:r>
                 <w:rPr>
                   <w:rFonts w:asciiTheme="minorHAnsi" w:hAnsiTheme="minorHAnsi" w:cs="Arial"/>
@@ -10482,7 +10554,7 @@
                 <w:t>G</w:t>
               </w:r>
             </w:ins>
-            <w:del w:id="160" w:author="Markstrum, Alexis@Energy" w:date="2019-10-09T09:21:00Z">
+            <w:del w:id="168" w:author="Markstrum, Alexis@Energy" w:date="2019-10-09T09:21:00Z">
               <w:r>
                 <w:rPr>
                   <w:rFonts w:asciiTheme="minorHAnsi" w:hAnsiTheme="minorHAnsi" w:cs="Arial"/>
@@ -10620,7 +10692,7 @@
               </w:rPr>
               <w:t xml:space="preserve">&lt;&lt;if </w:t>
             </w:r>
-            <w:del w:id="161" w:author="Markstrum, Alexis@Energy" w:date="2019-10-09T09:32:00Z">
+            <w:del w:id="169" w:author="Markstrum, Alexis@Energy" w:date="2019-10-09T09:32:00Z">
               <w:r>
                 <w:rPr>
                   <w:rFonts w:asciiTheme="minorHAnsi" w:hAnsiTheme="minorHAnsi"/>
@@ -10630,7 +10702,7 @@
                 <w:delText>D</w:delText>
               </w:r>
             </w:del>
-            <w:ins w:id="162" w:author="Markstrum, Alexis@Energy" w:date="2019-10-09T09:32:00Z">
+            <w:ins w:id="170" w:author="Markstrum, Alexis@Energy" w:date="2019-10-09T09:32:00Z">
               <w:r>
                 <w:rPr>
                   <w:rFonts w:asciiTheme="minorHAnsi" w:hAnsiTheme="minorHAnsi"/>
@@ -10688,7 +10760,7 @@
               </w:rPr>
               <w:t xml:space="preserve"> </w:t>
             </w:r>
-            <w:del w:id="163" w:author="Markstrum, Alexis@Energy" w:date="2019-10-09T09:33:00Z">
+            <w:del w:id="171" w:author="Markstrum, Alexis@Energy" w:date="2019-10-09T09:33:00Z">
               <w:r>
                 <w:rPr>
                   <w:rFonts w:asciiTheme="minorHAnsi" w:hAnsiTheme="minorHAnsi"/>
@@ -10698,7 +10770,7 @@
                 <w:delText>E</w:delText>
               </w:r>
             </w:del>
-            <w:ins w:id="164" w:author="Markstrum, Alexis@Energy" w:date="2019-10-09T09:33:00Z">
+            <w:ins w:id="172" w:author="Markstrum, Alexis@Energy" w:date="2019-10-09T09:33:00Z">
               <w:r>
                 <w:rPr>
                   <w:rFonts w:asciiTheme="minorHAnsi" w:hAnsiTheme="minorHAnsi"/>
@@ -13320,7 +13392,7 @@
             <w:rPr>
               <w:noProof/>
             </w:rPr>
-            <w:t>1</w:t>
+            <w:t>2</w:t>
           </w:r>
           <w:r>
             <w:fldChar w:fldCharType="end"/>
@@ -14842,7 +14914,7 @@
               <w:sz w:val="20"/>
               <w:szCs w:val="20"/>
             </w:rPr>
-            <w:t>3</w:t>
+            <w:t>2</w:t>
           </w:r>
           <w:r>
             <w:rPr>
@@ -19859,7 +19931,7 @@
 </file>
 
 <file path=customXml/itemProps1.xml><?xml version="1.0" encoding="utf-8"?>
-<ds:datastoreItem xmlns:ds="http://schemas.openxmlformats.org/officeDocument/2006/customXml" ds:itemID="{A5BD4516-64B1-4088-9597-63CF5904E273}">
+<ds:datastoreItem xmlns:ds="http://schemas.openxmlformats.org/officeDocument/2006/customXml" ds:itemID="{554F818E-0A51-405B-8D1E-BA71B4F10466}">
   <ds:schemaRefs>
     <ds:schemaRef ds:uri="http://schemas.openxmlformats.org/officeDocument/2006/bibliography"/>
   </ds:schemaRefs>
@@ -19867,7 +19939,7 @@
 </file>
 
 <file path=customXml/itemProps2.xml><?xml version="1.0" encoding="utf-8"?>
-<ds:datastoreItem xmlns:ds="http://schemas.openxmlformats.org/officeDocument/2006/customXml" ds:itemID="{7A9EBF49-7C20-4368-8FDF-6BD78E75BB75}">
+<ds:datastoreItem xmlns:ds="http://schemas.openxmlformats.org/officeDocument/2006/customXml" ds:itemID="{4D78E23A-AE1E-48DC-B05F-FAA946D045F6}">
   <ds:schemaRefs>
     <ds:schemaRef ds:uri="http://schemas.openxmlformats.org/officeDocument/2006/bibliography"/>
   </ds:schemaRefs>
